--- a/accounting/STK/bin/Debug/Акты/Модернизации/Акт модернизации №.docx
+++ b/accounting/STK/bin/Debug/Акты/Модернизации/Акт модернизации №.docx
@@ -1,10 +1,10 @@
 
 <file path=word/document.xml><?xml version="1.0" encoding="utf-8"?>
-<w:document xmlns:wpc="http://schemas.microsoft.com/office/word/2010/wordprocessingCanvas" xmlns:cx="http://schemas.microsoft.com/office/drawing/2014/chartex" xmlns:mc="http://schemas.openxmlformats.org/markup-compatibility/2006" xmlns:o="urn:schemas-microsoft-com:office:office" xmlns:r="http://schemas.openxmlformats.org/officeDocument/2006/relationships" xmlns:m="http://schemas.openxmlformats.org/officeDocument/2006/math" xmlns:v="urn:schemas-microsoft-com:vml" xmlns:wp14="http://schemas.microsoft.com/office/word/2010/wordprocessingDrawing" xmlns:wp="http://schemas.openxmlformats.org/drawingml/2006/wordprocessingDrawing" xmlns:w10="urn:schemas-microsoft-com:office:word" xmlns:w="http://schemas.openxmlformats.org/wordprocessingml/2006/main" xmlns:w14="http://schemas.microsoft.com/office/word/2010/wordml" xmlns:w15="http://schemas.microsoft.com/office/word/2012/wordml" xmlns:w16se="http://schemas.microsoft.com/office/word/2015/wordml/symex" xmlns:wpg="http://schemas.microsoft.com/office/word/2010/wordprocessingGroup" xmlns:wpi="http://schemas.microsoft.com/office/word/2010/wordprocessingInk" xmlns:wne="http://schemas.microsoft.com/office/word/2006/wordml" xmlns:wps="http://schemas.microsoft.com/office/word/2010/wordprocessingShape" mc:Ignorable="w14 w15 w16se wp14">
+<w:document xmlns:wpc="http://schemas.microsoft.com/office/word/2010/wordprocessingCanvas" xmlns:cx="http://schemas.microsoft.com/office/drawing/2014/chartex" xmlns:cx1="http://schemas.microsoft.com/office/drawing/2015/9/8/chartex" xmlns:mc="http://schemas.openxmlformats.org/markup-compatibility/2006" xmlns:o="urn:schemas-microsoft-com:office:office" xmlns:r="http://schemas.openxmlformats.org/officeDocument/2006/relationships" xmlns:m="http://schemas.openxmlformats.org/officeDocument/2006/math" xmlns:v="urn:schemas-microsoft-com:vml" xmlns:wp14="http://schemas.microsoft.com/office/word/2010/wordprocessingDrawing" xmlns:wp="http://schemas.openxmlformats.org/drawingml/2006/wordprocessingDrawing" xmlns:w10="urn:schemas-microsoft-com:office:word" xmlns:w="http://schemas.openxmlformats.org/wordprocessingml/2006/main" xmlns:w14="http://schemas.microsoft.com/office/word/2010/wordml" xmlns:w15="http://schemas.microsoft.com/office/word/2012/wordml" xmlns:w16se="http://schemas.microsoft.com/office/word/2015/wordml/symex" xmlns:wpg="http://schemas.microsoft.com/office/word/2010/wordprocessingGroup" xmlns:wpi="http://schemas.microsoft.com/office/word/2010/wordprocessingInk" xmlns:wne="http://schemas.microsoft.com/office/word/2006/wordml" xmlns:wps="http://schemas.microsoft.com/office/word/2010/wordprocessingShape" mc:Ignorable="w14 w15 w16se wp14">
   <w:body>
     <w:tbl>
       <w:tblPr>
-        <w:tblStyle w:val="a3"/>
+        <w:tblStyle w:val="TableGrid"/>
         <w:tblW w:w="0" w:type="auto"/>
         <w:tblBorders>
           <w:top w:val="none" w:sz="0" w:space="0" w:color="auto"/>
@@ -40,7 +40,21 @@
                 <w:rFonts w:ascii="Times New Roman" w:hAnsi="Times New Roman"/>
                 <w:sz w:val="28"/>
               </w:rPr>
+              <w:t>ОАО «</w:t>
+            </w:r>
+            <w:r>
+              <w:rPr>
+                <w:rFonts w:ascii="Times New Roman" w:hAnsi="Times New Roman"/>
+                <w:sz w:val="28"/>
+              </w:rPr>
               <w:t>Полоцкий молочный комбинат</w:t>
+            </w:r>
+            <w:r>
+              <w:rPr>
+                <w:rFonts w:ascii="Times New Roman" w:hAnsi="Times New Roman"/>
+                <w:sz w:val="28"/>
+              </w:rPr>
+              <w:t>»</w:t>
             </w:r>
           </w:p>
           <w:p>
@@ -107,7 +121,7 @@
                 <w:sz w:val="28"/>
                 <w:u w:val="single"/>
               </w:rPr>
-              <w:t>Факс</w:t>
+              <w:t>Аналоговый телефон</w:t>
             </w:r>
             <w:r>
               <w:rPr>
@@ -127,7 +141,7 @@
                 <w:sz w:val="28"/>
                 <w:u w:val="single"/>
               </w:rPr>
-              <w:t>Samsung</w:t>
+              <w:t>Panasonik TR11</w:t>
             </w:r>
           </w:p>
           <w:p>
@@ -182,7 +196,35 @@
                 <w:rFonts w:ascii="Times New Roman" w:hAnsi="Times New Roman"/>
                 <w:sz w:val="28"/>
               </w:rPr>
-              <w:t>Полоцкого молочного комбината</w:t>
+              <w:t>ОАО «Полоцкий</w:t>
+            </w:r>
+            <w:r>
+              <w:rPr>
+                <w:rFonts w:ascii="Times New Roman" w:hAnsi="Times New Roman"/>
+                <w:sz w:val="28"/>
+              </w:rPr>
+              <w:t xml:space="preserve"> молочн</w:t>
+            </w:r>
+            <w:r>
+              <w:rPr>
+                <w:rFonts w:ascii="Times New Roman" w:hAnsi="Times New Roman"/>
+                <w:sz w:val="28"/>
+              </w:rPr>
+              <w:t>ый</w:t>
+            </w:r>
+            <w:r>
+              <w:rPr>
+                <w:rFonts w:ascii="Times New Roman" w:hAnsi="Times New Roman"/>
+                <w:sz w:val="28"/>
+              </w:rPr>
+              <w:t xml:space="preserve"> комбина</w:t>
+            </w:r>
+            <w:r>
+              <w:rPr>
+                <w:rFonts w:ascii="Times New Roman" w:hAnsi="Times New Roman"/>
+                <w:sz w:val="28"/>
+              </w:rPr>
+              <w:t>т»</w:t>
             </w:r>
           </w:p>
           <w:p>
@@ -207,7 +249,6 @@
               <w:rPr>
                 <w:rFonts w:ascii="Times New Roman" w:hAnsi="Times New Roman"/>
                 <w:sz w:val="28"/>
-                <w:lang w:val="en-US"/>
               </w:rPr>
             </w:pPr>
             <w:r>
@@ -215,7 +256,39 @@
                 <w:rFonts w:ascii="Times New Roman" w:hAnsi="Times New Roman"/>
                 <w:sz w:val="28"/>
               </w:rPr>
-              <w:t>18 мая 2017 г.</w:t>
+              <w:t>Sunday, May 28, 2017</w:t>
+            </w:r>
+          </w:p>
+          <w:p>
+            <w:pPr>
+              <w:tabs>
+                <w:tab w:val="left" w:pos="3525"/>
+              </w:tabs>
+              <w:rPr>
+                <w:rFonts w:ascii="Times New Roman" w:hAnsi="Times New Roman"/>
+                <w:sz w:val="28"/>
+              </w:rPr>
+            </w:pPr>
+            <w:r>
+              <w:rPr>
+                <w:rFonts w:ascii="Times New Roman" w:hAnsi="Times New Roman"/>
+                <w:sz w:val="28"/>
+              </w:rPr>
+              <w:tab/>
+            </w:r>
+            <w:r>
+              <w:rPr>
+                <w:rFonts w:ascii="Times New Roman" w:hAnsi="Times New Roman"/>
+                <w:sz w:val="28"/>
+              </w:rPr>
+              <w:t>М.П</w:t>
+            </w:r>
+            <w:r>
+              <w:rPr>
+                <w:rFonts w:ascii="Times New Roman" w:hAnsi="Times New Roman"/>
+                <w:sz w:val="28"/>
+              </w:rPr>
+              <w:t>.</w:t>
             </w:r>
           </w:p>
         </w:tc>
@@ -253,7 +326,7 @@
           <w:szCs w:val="28"/>
           <w:u w:val="single"/>
         </w:rPr>
-        <w:t>11.01.2017</w:t>
+        <w:t>1/11/2017</w:t>
       </w:r>
       <w:r>
         <w:rPr>
@@ -385,7 +458,7 @@
           <w:szCs w:val="28"/>
           <w:u w:val="single"/>
         </w:rPr>
-        <w:t>СорокинС.Ю.</w:t>
+        <w:t>Сорокин С.Ю.</w:t>
       </w:r>
     </w:p>
     <w:p>
@@ -535,7 +608,7 @@
           <w:szCs w:val="28"/>
           <w:u w:val="single"/>
         </w:rPr>
-        <w:t>наладчик оборудования</w:t>
+        <w:t>Наладчик оборудования</w:t>
       </w:r>
       <w:r>
         <w:rPr>
@@ -714,7 +787,7 @@
           <w:szCs w:val="30"/>
           <w:u w:val="single"/>
         </w:rPr>
-        <w:t>Факс</w:t>
+        <w:t>Аналоговый телефон</w:t>
       </w:r>
       <w:r>
         <w:rPr>
@@ -736,7 +809,7 @@
           <w:szCs w:val="30"/>
           <w:u w:val="single"/>
         </w:rPr>
-        <w:t>Samsung</w:t>
+        <w:t>Panasonik TR11</w:t>
       </w:r>
       <w:r>
         <w:rPr>
@@ -780,7 +853,7 @@
           <w:sz w:val="30"/>
           <w:szCs w:val="30"/>
         </w:rPr>
-        <w:t>018TMMl1827</w:t>
+        <w:t>KF182P1876</w:t>
       </w:r>
       <w:r>
         <w:rPr>
@@ -822,7 +895,7 @@
           <w:szCs w:val="30"/>
           <w:u w:val="single"/>
         </w:rPr>
-        <w:t>13080963</w:t>
+        <w:t>13085496</w:t>
       </w:r>
       <w:r>
         <w:rPr>
@@ -896,7 +969,7 @@
           <w:sz w:val="28"/>
           <w:u w:val="single"/>
         </w:rPr>
-        <w:t>2007</w:t>
+        <w:t>2014</w:t>
       </w:r>
       <w:r>
         <w:rPr>
@@ -1004,7 +1077,7 @@
           <w:szCs w:val="30"/>
           <w:u w:val="single"/>
         </w:rPr>
-        <w:t>22.06.2016</w:t>
+        <w:t>12/5/2017</w:t>
       </w:r>
       <w:r>
         <w:rPr>
@@ -1137,300 +1210,19 @@
     </w:p>
     <w:p>
       <w:pPr>
-        <w:tabs>
-          <w:tab w:val="left" w:pos="993"/>
-        </w:tabs>
-        <w:ind w:firstLine="851"/>
         <w:jc w:val="both"/>
         <w:rPr>
           <w:rFonts w:ascii="Times New Roman" w:hAnsi="Times New Roman"/>
-          <w:sz w:val="30"/>
-          <w:szCs w:val="30"/>
-          <w:lang w:val="en-US"/>
+          <w:sz w:val="12"/>
+          <w:szCs w:val="30"/>
         </w:rPr>
       </w:pPr>
-      <w:r>
-        <w:rPr>
-          <w:rFonts w:ascii="Times New Roman" w:hAnsi="Times New Roman"/>
-          <w:sz w:val="30"/>
-          <w:szCs w:val="30"/>
-        </w:rPr>
-        <w:t>При модернизации установле</w:t>
-      </w:r>
-      <w:r>
-        <w:rPr>
-          <w:rFonts w:ascii="Times New Roman" w:hAnsi="Times New Roman"/>
-          <w:sz w:val="30"/>
-          <w:szCs w:val="30"/>
-        </w:rPr>
-        <w:t xml:space="preserve">ны: </w:t>
-      </w:r>
     </w:p>
-    <w:tbl>
-      <w:tblPr>
-        <w:tblStyle w:val="a3"/>
-        <w:tblW w:w="6813" w:type="dxa"/>
-        <w:jc w:val="center"/>
-        <w:tblLook w:val="04A0" w:firstRow="1" w:lastRow="0" w:firstColumn="1" w:lastColumn="0" w:noHBand="0" w:noVBand="1"/>
-      </w:tblPr>
-      <w:tblGrid>
-        <w:gridCol w:w="2299"/>
-        <w:gridCol w:w="2429"/>
-        <w:gridCol w:w="2085"/>
-      </w:tblGrid>
-      <w:tr>
-        <w:trPr>
-          <w:trHeight w:val="342"/>
-          <w:jc w:val="center"/>
-        </w:trPr>
-        <w:tc>
-          <w:tcPr>
-            <w:tcW w:w="2299" w:type="dxa"/>
-            <w:vMerge w:val="restart"/>
-            <w:vAlign w:val="center"/>
-          </w:tcPr>
-          <w:p>
-            <w:pPr>
-              <w:jc w:val="center"/>
-              <w:rPr>
-                <w:rFonts w:ascii="Times New Roman" w:hAnsi="Times New Roman"/>
-                <w:sz w:val="24"/>
-              </w:rPr>
-            </w:pPr>
-            <w:r>
-              <w:rPr>
-                <w:rFonts w:ascii="Times New Roman" w:hAnsi="Times New Roman"/>
-                <w:sz w:val="24"/>
-              </w:rPr>
-              <w:t>№ п/п</w:t>
-            </w:r>
-          </w:p>
-        </w:tc>
-        <w:tc>
-          <w:tcPr>
-            <w:tcW w:w="2429" w:type="dxa"/>
-            <w:vMerge w:val="restart"/>
-            <w:vAlign w:val="center"/>
-          </w:tcPr>
-          <w:p>
-            <w:pPr>
-              <w:jc w:val="center"/>
-              <w:rPr>
-                <w:rFonts w:ascii="Times New Roman" w:hAnsi="Times New Roman"/>
-                <w:sz w:val="24"/>
-              </w:rPr>
-            </w:pPr>
-            <w:r>
-              <w:rPr>
-                <w:rFonts w:ascii="Times New Roman" w:hAnsi="Times New Roman"/>
-                <w:sz w:val="24"/>
-              </w:rPr>
-              <w:t>Наименование блока, узла</w:t>
-            </w:r>
-          </w:p>
-        </w:tc>
-        <w:tc>
-          <w:tcPr>
-            <w:tcW w:w="2085" w:type="dxa"/>
-            <w:vMerge w:val="restart"/>
-            <w:vAlign w:val="center"/>
-          </w:tcPr>
-          <w:p>
-            <w:pPr>
-              <w:jc w:val="center"/>
-              <w:rPr>
-                <w:rFonts w:ascii="Times New Roman" w:hAnsi="Times New Roman"/>
-                <w:sz w:val="24"/>
-              </w:rPr>
-            </w:pPr>
-            <w:r>
-              <w:rPr>
-                <w:rFonts w:ascii="Times New Roman" w:hAnsi="Times New Roman"/>
-                <w:sz w:val="24"/>
-              </w:rPr>
-              <w:t>Количество, шт.</w:t>
-            </w:r>
-          </w:p>
-        </w:tc>
-      </w:tr>
-      <w:tr>
-        <w:trPr>
-          <w:trHeight w:val="276"/>
-          <w:jc w:val="center"/>
-        </w:trPr>
-        <w:tc>
-          <w:tcPr>
-            <w:tcW w:w="2299" w:type="dxa"/>
-            <w:vMerge/>
-            <w:vAlign w:val="center"/>
-          </w:tcPr>
-          <w:p>
-            <w:pPr>
-              <w:jc w:val="center"/>
-              <w:rPr>
-                <w:rFonts w:ascii="Times New Roman" w:hAnsi="Times New Roman"/>
-                <w:sz w:val="24"/>
-              </w:rPr>
-            </w:pPr>
-          </w:p>
-        </w:tc>
-        <w:tc>
-          <w:tcPr>
-            <w:tcW w:w="2429" w:type="dxa"/>
-            <w:vMerge/>
-            <w:vAlign w:val="center"/>
-          </w:tcPr>
-          <w:p>
-            <w:pPr>
-              <w:jc w:val="center"/>
-              <w:rPr>
-                <w:rFonts w:ascii="Times New Roman" w:hAnsi="Times New Roman"/>
-                <w:sz w:val="24"/>
-              </w:rPr>
-            </w:pPr>
-          </w:p>
-        </w:tc>
-        <w:tc>
-          <w:tcPr>
-            <w:tcW w:w="2085" w:type="dxa"/>
-            <w:vMerge/>
-            <w:vAlign w:val="center"/>
-          </w:tcPr>
-          <w:p>
-            <w:pPr>
-              <w:jc w:val="center"/>
-              <w:rPr>
-                <w:rFonts w:ascii="Times New Roman" w:hAnsi="Times New Roman"/>
-                <w:sz w:val="24"/>
-              </w:rPr>
-            </w:pPr>
-          </w:p>
-        </w:tc>
-      </w:tr>
-      <w:tr>
-        <w:trPr>
-          <w:trHeight w:val="362"/>
-          <w:jc w:val="center"/>
-        </w:trPr>
-        <w:tc>
-          <w:tcPr>
-            <w:tcW w:w="2299" w:type="dxa"/>
-            <w:vAlign w:val="center"/>
-          </w:tcPr>
-          <w:p>
-            <w:pPr>
-              <w:jc w:val="center"/>
-              <w:rPr>
-                <w:rFonts w:ascii="Times New Roman" w:hAnsi="Times New Roman"/>
-                <w:i/>
-                <w:sz w:val="24"/>
-              </w:rPr>
-            </w:pPr>
-            <w:r>
-              <w:rPr>
-                <w:rFonts w:ascii="Times New Roman" w:hAnsi="Times New Roman"/>
-                <w:i/>
-                <w:sz w:val="24"/>
-              </w:rPr>
-              <w:t>1.</w:t>
-            </w:r>
-          </w:p>
-        </w:tc>
-        <w:tc>
-          <w:tcPr>
-            <w:tcW w:w="2429" w:type="dxa"/>
-            <w:vAlign w:val="center"/>
-          </w:tcPr>
-          <w:p>
-            <w:pPr>
-              <w:jc w:val="center"/>
-              <w:rPr>
-                <w:rFonts w:ascii="Times New Roman" w:hAnsi="Times New Roman"/>
-                <w:i/>
-                <w:sz w:val="24"/>
-                <w:lang w:val="en-US"/>
-              </w:rPr>
-            </w:pPr>
-            <w:r>
-              <w:rPr>
-                <w:rFonts w:ascii="Times New Roman" w:hAnsi="Times New Roman"/>
-                <w:i/>
-                <w:sz w:val="24"/>
-                <w:lang w:val="en-US"/>
-              </w:rPr>
-              <w:t>{blok</w:t>
-            </w:r>
-            <w:r>
-              <w:rPr>
-                <w:rFonts w:ascii="Times New Roman" w:hAnsi="Times New Roman"/>
-                <w:i/>
-                <w:sz w:val="24"/>
-              </w:rPr>
-              <w:t>1</w:t>
-            </w:r>
-            <w:r>
-              <w:rPr>
-                <w:rFonts w:ascii="Times New Roman" w:hAnsi="Times New Roman"/>
-                <w:i/>
-                <w:sz w:val="24"/>
-                <w:lang w:val="en-US"/>
-              </w:rPr>
-              <w:t>}</w:t>
-            </w:r>
-          </w:p>
-        </w:tc>
-        <w:tc>
-          <w:tcPr>
-            <w:tcW w:w="2085" w:type="dxa"/>
-            <w:vAlign w:val="center"/>
-          </w:tcPr>
-          <w:p>
-            <w:pPr>
-              <w:jc w:val="center"/>
-              <w:rPr>
-                <w:rFonts w:ascii="Times New Roman" w:hAnsi="Times New Roman"/>
-                <w:i/>
-                <w:sz w:val="24"/>
-                <w:lang w:val="en-US"/>
-              </w:rPr>
-            </w:pPr>
-            <w:r>
-              <w:rPr>
-                <w:rFonts w:ascii="Times New Roman" w:hAnsi="Times New Roman"/>
-                <w:i/>
-                <w:sz w:val="24"/>
-                <w:lang w:val="en-US"/>
-              </w:rPr>
-              <w:t>{kol</w:t>
-            </w:r>
-            <w:r>
-              <w:rPr>
-                <w:rFonts w:ascii="Times New Roman" w:hAnsi="Times New Roman"/>
-                <w:i/>
-                <w:sz w:val="24"/>
-              </w:rPr>
-              <w:t>1</w:t>
-            </w:r>
-            <w:r>
-              <w:rPr>
-                <w:rFonts w:ascii="Times New Roman" w:hAnsi="Times New Roman"/>
-                <w:i/>
-                <w:sz w:val="24"/>
-                <w:lang w:val="en-US"/>
-              </w:rPr>
-              <w:t>}</w:t>
-            </w:r>
-          </w:p>
-        </w:tc>
-      </w:tr>
-    </w:tbl>
     <w:p>
       <w:pPr>
-        <w:jc w:val="both"/>
-        <w:rPr>
-          <w:rFonts w:ascii="Times New Roman" w:hAnsi="Times New Roman"/>
-          <w:sz w:val="12"/>
-          <w:szCs w:val="30"/>
+        <w:rPr>
+          <w:rFonts w:ascii="Times New Roman" w:hAnsi="Times New Roman"/>
+          <w:sz w:val="20"/>
         </w:rPr>
       </w:pPr>
     </w:p>
@@ -1440,310 +1232,6 @@
         <w:jc w:val="both"/>
         <w:rPr>
           <w:rFonts w:ascii="Times New Roman" w:hAnsi="Times New Roman"/>
-          <w:sz w:val="30"/>
-          <w:szCs w:val="30"/>
-          <w:lang w:val="en-US"/>
-        </w:rPr>
-      </w:pPr>
-      <w:r>
-        <w:rPr>
-          <w:rFonts w:ascii="Times New Roman" w:hAnsi="Times New Roman"/>
-          <w:sz w:val="30"/>
-          <w:szCs w:val="30"/>
-        </w:rPr>
-        <w:t>При модернизации изъя</w:t>
-      </w:r>
-      <w:r>
-        <w:rPr>
-          <w:rFonts w:ascii="Times New Roman" w:hAnsi="Times New Roman"/>
-          <w:sz w:val="30"/>
-          <w:szCs w:val="30"/>
-        </w:rPr>
-        <w:t xml:space="preserve">ты: </w:t>
-      </w:r>
-    </w:p>
-    <w:tbl>
-      <w:tblPr>
-        <w:tblStyle w:val="a3"/>
-        <w:tblW w:w="6385" w:type="dxa"/>
-        <w:jc w:val="center"/>
-        <w:tblLook w:val="04A0" w:firstRow="1" w:lastRow="0" w:firstColumn="1" w:lastColumn="0" w:noHBand="0" w:noVBand="1"/>
-      </w:tblPr>
-      <w:tblGrid>
-        <w:gridCol w:w="1878"/>
-        <w:gridCol w:w="2425"/>
-        <w:gridCol w:w="2082"/>
-      </w:tblGrid>
-      <w:tr>
-        <w:trPr>
-          <w:trHeight w:val="276"/>
-          <w:jc w:val="center"/>
-        </w:trPr>
-        <w:tc>
-          <w:tcPr>
-            <w:tcW w:w="1878" w:type="dxa"/>
-            <w:vMerge w:val="restart"/>
-            <w:vAlign w:val="center"/>
-          </w:tcPr>
-          <w:p>
-            <w:pPr>
-              <w:jc w:val="center"/>
-              <w:rPr>
-                <w:rFonts w:ascii="Times New Roman" w:hAnsi="Times New Roman"/>
-                <w:sz w:val="24"/>
-              </w:rPr>
-            </w:pPr>
-            <w:r>
-              <w:rPr>
-                <w:rFonts w:ascii="Times New Roman" w:hAnsi="Times New Roman"/>
-                <w:sz w:val="24"/>
-              </w:rPr>
-              <w:t>№ п/п</w:t>
-            </w:r>
-          </w:p>
-        </w:tc>
-        <w:tc>
-          <w:tcPr>
-            <w:tcW w:w="2425" w:type="dxa"/>
-            <w:vMerge w:val="restart"/>
-            <w:vAlign w:val="center"/>
-          </w:tcPr>
-          <w:p>
-            <w:pPr>
-              <w:jc w:val="center"/>
-              <w:rPr>
-                <w:rFonts w:ascii="Times New Roman" w:hAnsi="Times New Roman"/>
-                <w:sz w:val="24"/>
-              </w:rPr>
-            </w:pPr>
-            <w:r>
-              <w:rPr>
-                <w:rFonts w:ascii="Times New Roman" w:hAnsi="Times New Roman"/>
-                <w:sz w:val="24"/>
-              </w:rPr>
-              <w:t>Наименование блока, узла</w:t>
-            </w:r>
-          </w:p>
-        </w:tc>
-        <w:tc>
-          <w:tcPr>
-            <w:tcW w:w="2082" w:type="dxa"/>
-            <w:vMerge w:val="restart"/>
-            <w:vAlign w:val="center"/>
-          </w:tcPr>
-          <w:p>
-            <w:pPr>
-              <w:jc w:val="center"/>
-              <w:rPr>
-                <w:rFonts w:ascii="Times New Roman" w:hAnsi="Times New Roman"/>
-                <w:sz w:val="24"/>
-              </w:rPr>
-            </w:pPr>
-            <w:r>
-              <w:rPr>
-                <w:rFonts w:ascii="Times New Roman" w:hAnsi="Times New Roman"/>
-                <w:sz w:val="24"/>
-              </w:rPr>
-              <w:t>Количество, шт.</w:t>
-            </w:r>
-          </w:p>
-        </w:tc>
-      </w:tr>
-      <w:tr>
-        <w:trPr>
-          <w:trHeight w:val="276"/>
-          <w:jc w:val="center"/>
-        </w:trPr>
-        <w:tc>
-          <w:tcPr>
-            <w:tcW w:w="1878" w:type="dxa"/>
-            <w:vMerge/>
-            <w:vAlign w:val="center"/>
-          </w:tcPr>
-          <w:p>
-            <w:pPr>
-              <w:jc w:val="center"/>
-              <w:rPr>
-                <w:rFonts w:ascii="Times New Roman" w:hAnsi="Times New Roman"/>
-                <w:sz w:val="24"/>
-              </w:rPr>
-            </w:pPr>
-          </w:p>
-        </w:tc>
-        <w:tc>
-          <w:tcPr>
-            <w:tcW w:w="2425" w:type="dxa"/>
-            <w:vMerge/>
-            <w:vAlign w:val="center"/>
-          </w:tcPr>
-          <w:p>
-            <w:pPr>
-              <w:jc w:val="center"/>
-              <w:rPr>
-                <w:rFonts w:ascii="Times New Roman" w:hAnsi="Times New Roman"/>
-                <w:sz w:val="24"/>
-              </w:rPr>
-            </w:pPr>
-          </w:p>
-        </w:tc>
-        <w:tc>
-          <w:tcPr>
-            <w:tcW w:w="2082" w:type="dxa"/>
-            <w:vMerge/>
-            <w:vAlign w:val="center"/>
-          </w:tcPr>
-          <w:p>
-            <w:pPr>
-              <w:jc w:val="center"/>
-              <w:rPr>
-                <w:rFonts w:ascii="Times New Roman" w:hAnsi="Times New Roman"/>
-                <w:sz w:val="24"/>
-              </w:rPr>
-            </w:pPr>
-          </w:p>
-        </w:tc>
-      </w:tr>
-      <w:tr>
-        <w:trPr>
-          <w:trHeight w:val="290"/>
-          <w:jc w:val="center"/>
-        </w:trPr>
-        <w:tc>
-          <w:tcPr>
-            <w:tcW w:w="1878" w:type="dxa"/>
-            <w:vAlign w:val="center"/>
-          </w:tcPr>
-          <w:p>
-            <w:pPr>
-              <w:jc w:val="center"/>
-              <w:rPr>
-                <w:rFonts w:ascii="Times New Roman" w:hAnsi="Times New Roman"/>
-                <w:i/>
-                <w:sz w:val="24"/>
-              </w:rPr>
-            </w:pPr>
-            <w:r>
-              <w:rPr>
-                <w:rFonts w:ascii="Times New Roman" w:hAnsi="Times New Roman"/>
-                <w:i/>
-                <w:sz w:val="24"/>
-              </w:rPr>
-              <w:t>1.</w:t>
-            </w:r>
-          </w:p>
-        </w:tc>
-        <w:tc>
-          <w:tcPr>
-            <w:tcW w:w="2425" w:type="dxa"/>
-            <w:vAlign w:val="center"/>
-          </w:tcPr>
-          <w:p>
-            <w:pPr>
-              <w:jc w:val="center"/>
-              <w:rPr>
-                <w:rFonts w:ascii="Times New Roman" w:hAnsi="Times New Roman"/>
-                <w:i/>
-                <w:sz w:val="24"/>
-                <w:lang w:val="en-US"/>
-              </w:rPr>
-            </w:pPr>
-            <w:r>
-              <w:rPr>
-                <w:rFonts w:ascii="Times New Roman" w:hAnsi="Times New Roman"/>
-                <w:i/>
-                <w:sz w:val="24"/>
-                <w:lang w:val="en-US"/>
-              </w:rPr>
-              <w:t>{blok</w:t>
-            </w:r>
-            <w:r>
-              <w:rPr>
-                <w:rFonts w:ascii="Times New Roman" w:hAnsi="Times New Roman"/>
-                <w:i/>
-                <w:sz w:val="24"/>
-              </w:rPr>
-              <w:t>2</w:t>
-            </w:r>
-            <w:r>
-              <w:rPr>
-                <w:rFonts w:ascii="Times New Roman" w:hAnsi="Times New Roman"/>
-                <w:i/>
-                <w:sz w:val="24"/>
-                <w:lang w:val="en-US"/>
-              </w:rPr>
-              <w:t>}</w:t>
-            </w:r>
-          </w:p>
-        </w:tc>
-        <w:tc>
-          <w:tcPr>
-            <w:tcW w:w="2082" w:type="dxa"/>
-            <w:vAlign w:val="center"/>
-          </w:tcPr>
-          <w:p>
-            <w:pPr>
-              <w:jc w:val="center"/>
-              <w:rPr>
-                <w:rFonts w:ascii="Times New Roman" w:hAnsi="Times New Roman"/>
-                <w:i/>
-                <w:sz w:val="24"/>
-                <w:lang w:val="en-US"/>
-              </w:rPr>
-            </w:pPr>
-            <w:r>
-              <w:rPr>
-                <w:rFonts w:ascii="Times New Roman" w:hAnsi="Times New Roman"/>
-                <w:i/>
-                <w:sz w:val="24"/>
-                <w:lang w:val="en-US"/>
-              </w:rPr>
-              <w:t>{kol</w:t>
-            </w:r>
-            <w:r>
-              <w:rPr>
-                <w:rFonts w:ascii="Times New Roman" w:hAnsi="Times New Roman"/>
-                <w:i/>
-                <w:sz w:val="24"/>
-              </w:rPr>
-              <w:t>2</w:t>
-            </w:r>
-            <w:r>
-              <w:rPr>
-                <w:rFonts w:ascii="Times New Roman" w:hAnsi="Times New Roman"/>
-                <w:i/>
-                <w:sz w:val="24"/>
-                <w:lang w:val="en-US"/>
-              </w:rPr>
-              <w:t>}</w:t>
-            </w:r>
-          </w:p>
-        </w:tc>
-      </w:tr>
-    </w:tbl>
-    <w:p>
-      <w:pPr>
-        <w:jc w:val="both"/>
-        <w:rPr>
-          <w:rFonts w:ascii="Times New Roman" w:hAnsi="Times New Roman"/>
-          <w:sz w:val="12"/>
-          <w:szCs w:val="30"/>
-        </w:rPr>
-      </w:pPr>
-    </w:p>
-    <w:p>
-      <w:pPr>
-        <w:rPr>
-          <w:rFonts w:ascii="Times New Roman" w:hAnsi="Times New Roman"/>
-          <w:sz w:val="20"/>
-        </w:rPr>
-      </w:pPr>
-    </w:p>
-    <w:p>
-      <w:pPr>
-        <w:ind w:firstLine="851"/>
-        <w:jc w:val="both"/>
-        <w:rPr>
-          <w:rFonts w:ascii="Times New Roman" w:hAnsi="Times New Roman"/>
           <w:sz w:val="24"/>
           <w:szCs w:val="28"/>
         </w:rPr>
@@ -1983,7 +1471,7 @@
           <w:szCs w:val="28"/>
           <w:u w:val="single"/>
         </w:rPr>
-        <w:t>СорокинС.Ю.</w:t>
+        <w:t>Сорокин С.Ю.</w:t>
       </w:r>
       <w:r>
         <w:rPr>
@@ -2578,7 +2066,7 @@
     <w:lsdException w:name="List Table 6 Colorful Accent 6" w:uiPriority="51"/>
     <w:lsdException w:name="List Table 7 Colorful Accent 6" w:uiPriority="52"/>
   </w:latentStyles>
-  <w:style w:type="paragraph" w:default="1" w:styleId="a">
+  <w:style w:type="paragraph" w:default="1" w:styleId="Normal">
     <w:name w:val="Normal"/>
     <w:qFormat/>
     <w:rsid w:val="00F628AA"/>
@@ -2592,13 +2080,13 @@
       <w:lang w:eastAsia="ru-RU"/>
     </w:rPr>
   </w:style>
-  <w:style w:type="character" w:default="1" w:styleId="a0">
+  <w:style w:type="character" w:default="1" w:styleId="DefaultParagraphFont">
     <w:name w:val="Default Paragraph Font"/>
     <w:uiPriority w:val="1"/>
     <w:semiHidden/>
     <w:unhideWhenUsed/>
   </w:style>
-  <w:style w:type="table" w:default="1" w:styleId="a1">
+  <w:style w:type="table" w:default="1" w:styleId="TableNormal">
     <w:name w:val="Normal Table"/>
     <w:uiPriority w:val="99"/>
     <w:semiHidden/>
@@ -2613,15 +2101,15 @@
       </w:tblCellMar>
     </w:tblPr>
   </w:style>
-  <w:style w:type="numbering" w:default="1" w:styleId="a2">
+  <w:style w:type="numbering" w:default="1" w:styleId="NoList">
     <w:name w:val="No List"/>
     <w:uiPriority w:val="99"/>
     <w:semiHidden/>
     <w:unhideWhenUsed/>
   </w:style>
-  <w:style w:type="table" w:styleId="a3">
+  <w:style w:type="table" w:styleId="TableGrid">
     <w:name w:val="Table Grid"/>
-    <w:basedOn w:val="a1"/>
+    <w:basedOn w:val="TableNormal"/>
     <w:rsid w:val="00F628AA"/>
     <w:pPr>
       <w:spacing w:after="0" w:line="240" w:lineRule="auto"/>
@@ -2645,7 +2133,7 @@
   </w:style>
   <w:style w:type="paragraph" w:customStyle="1" w:styleId="newncpi0">
     <w:name w:val="newncpi0"/>
-    <w:basedOn w:val="a"/>
+    <w:basedOn w:val="Normal"/>
     <w:rsid w:val="00F628AA"/>
     <w:pPr>
       <w:jc w:val="both"/>
